--- a/Problem Sets/Problem Set #4/Problem Set #4.docx
+++ b/Problem Sets/Problem Set #4/Problem Set #4.docx
@@ -40,9 +40,514 @@
         <w:t>Problem Set #4</w:t>
       </w:r>
     </w:p>
+    <w:p>
+      <w:pPr>
+        <w:rPr>
+          <w:rFonts w:ascii="Times New Roman" w:hAnsi="Times New Roman" w:cs="Times New Roman"/>
+        </w:rPr>
+      </w:pPr>
+      <w:r>
+        <w:rPr>
+          <w:rFonts w:ascii="Times New Roman" w:hAnsi="Times New Roman" w:cs="Times New Roman"/>
+        </w:rPr>
+        <w:t xml:space="preserve">Exercise </w:t>
+      </w:r>
+      <w:r>
+        <w:rPr>
+          <w:rFonts w:ascii="Times New Roman" w:hAnsi="Times New Roman" w:cs="Times New Roman"/>
+        </w:rPr>
+        <w:t>4.3</w:t>
+      </w:r>
+    </w:p>
+    <w:p>
+      <w:pPr>
+        <w:ind w:firstLine="720"/>
+        <w:rPr>
+          <w:rFonts w:ascii="Times New Roman" w:hAnsi="Times New Roman" w:cs="Times New Roman"/>
+        </w:rPr>
+      </w:pPr>
+      <w:r>
+        <w:rPr>
+          <w:rFonts w:ascii="Times New Roman" w:hAnsi="Times New Roman" w:cs="Times New Roman"/>
+        </w:rPr>
+        <w:t xml:space="preserve">1. </w:t>
+      </w:r>
+      <w:r>
+        <w:rPr>
+          <w:rFonts w:ascii="Times New Roman" w:hAnsi="Times New Roman" w:cs="Times New Roman"/>
+          <w:i/>
+          <w:iCs/>
+        </w:rPr>
+        <w:t>Suppose you are told that the atomic sentence A is in fact a logical truth (for example, a = a). Can you determine whether any additional sentences in the list (1)-(4) are logically necessary based on this information?</w:t>
+      </w:r>
+    </w:p>
+    <w:p>
+      <w:pPr>
+        <w:ind w:firstLine="720"/>
+        <w:rPr>
+          <w:rFonts w:ascii="Times New Roman" w:hAnsi="Times New Roman" w:cs="Times New Roman"/>
+        </w:rPr>
+      </w:pPr>
+      <w:r>
+        <w:rPr>
+          <w:rFonts w:ascii="Times New Roman" w:hAnsi="Times New Roman" w:cs="Times New Roman"/>
+        </w:rPr>
+        <w:t>Because it’s assumed that A is a logical truth, then Sentences 1 and 4 would be logically necessary. It would be all True even if the rows where the A is False. It is a logical necessity. All tautologies are logical necessities.</w:t>
+      </w:r>
+    </w:p>
+    <w:p>
+      <w:pPr>
+        <w:ind w:firstLine="720"/>
+        <w:rPr>
+          <w:rFonts w:ascii="Times New Roman" w:hAnsi="Times New Roman" w:cs="Times New Roman"/>
+        </w:rPr>
+      </w:pPr>
+      <w:r>
+        <w:rPr>
+          <w:rFonts w:ascii="Times New Roman" w:hAnsi="Times New Roman" w:cs="Times New Roman"/>
+        </w:rPr>
+        <w:t>Going through the sentences, Sentence 2 is similarly logically necessary because there would be True all throughout after some adjustment. It would be a tautology and logically necessary. Although, Sentence 3 wouldn’t be the same. It would not be logically necessary since there would still be False. There is an instance where Sentence 3 is false.</w:t>
+      </w:r>
+    </w:p>
+    <w:p>
+      <w:pPr>
+        <w:ind w:firstLine="720"/>
+        <w:rPr>
+          <w:rFonts w:ascii="Times New Roman" w:hAnsi="Times New Roman" w:cs="Times New Roman"/>
+        </w:rPr>
+      </w:pPr>
+    </w:p>
+    <w:p>
+      <w:pPr>
+        <w:ind w:firstLine="720"/>
+        <w:rPr>
+          <w:rFonts w:ascii="Times New Roman" w:hAnsi="Times New Roman" w:cs="Times New Roman"/>
+        </w:rPr>
+      </w:pPr>
+      <w:r>
+        <w:rPr>
+          <w:rFonts w:ascii="Times New Roman" w:hAnsi="Times New Roman" w:cs="Times New Roman"/>
+        </w:rPr>
+        <w:t>2.</w:t>
+      </w:r>
+      <w:r>
+        <w:t xml:space="preserve"> </w:t>
+      </w:r>
+      <w:r>
+        <w:rPr>
+          <w:rFonts w:ascii="Times New Roman" w:hAnsi="Times New Roman" w:cs="Times New Roman"/>
+          <w:i/>
+          <w:iCs/>
+        </w:rPr>
+        <w:t>Suppose you are told that A is in fact a logically false sentence (for example, a ̸= a). Can you determine whether any additional sentences in the list (1)-(4) are logical truths based on this information?</w:t>
+      </w:r>
+    </w:p>
+    <w:p>
+      <w:pPr>
+        <w:ind w:firstLine="720"/>
+        <w:rPr>
+          <w:rFonts w:ascii="Times New Roman" w:hAnsi="Times New Roman" w:cs="Times New Roman"/>
+        </w:rPr>
+      </w:pPr>
+      <w:r>
+        <w:rPr>
+          <w:rFonts w:ascii="Times New Roman" w:hAnsi="Times New Roman" w:cs="Times New Roman"/>
+        </w:rPr>
+        <w:t>Because it’s assumed that A is a logically false statement, then Sentences 1 and 4 are again logically necessary. It would be all True even if the rows where the A is False It is a logical necessity because all tautologies are logical necessities.</w:t>
+      </w:r>
+    </w:p>
+    <w:p>
+      <w:pPr>
+        <w:ind w:firstLine="720"/>
+        <w:rPr>
+          <w:rFonts w:ascii="Times New Roman" w:hAnsi="Times New Roman" w:cs="Times New Roman"/>
+        </w:rPr>
+      </w:pPr>
+      <w:r>
+        <w:rPr>
+          <w:rFonts w:ascii="Times New Roman" w:hAnsi="Times New Roman" w:cs="Times New Roman"/>
+        </w:rPr>
+        <w:lastRenderedPageBreak/>
+        <w:t xml:space="preserve">Going through each of the sentences, Sentence 2 would not be logically necessary. There would still be some instances where Sentence 2 is false. As a result, Sentence 2 is not a logical necessity. Sentence 3 would be logically necessary since there would be all Trues left after removing the rows where A is False. It is a tautology and logically necessary.  </w:t>
+      </w:r>
+    </w:p>
+    <w:p>
+      <w:pPr>
+        <w:rPr>
+          <w:rFonts w:ascii="Times New Roman" w:hAnsi="Times New Roman" w:cs="Times New Roman"/>
+        </w:rPr>
+      </w:pPr>
+    </w:p>
+    <w:p>
+      <w:pPr>
+        <w:rPr>
+          <w:rFonts w:ascii="Times New Roman" w:hAnsi="Times New Roman" w:cs="Times New Roman"/>
+        </w:rPr>
+      </w:pPr>
+      <w:r>
+        <w:rPr>
+          <w:rFonts w:ascii="Times New Roman" w:hAnsi="Times New Roman" w:cs="Times New Roman"/>
+        </w:rPr>
+        <w:t xml:space="preserve">Exercise </w:t>
+      </w:r>
+      <w:r>
+        <w:rPr>
+          <w:rFonts w:ascii="Times New Roman" w:hAnsi="Times New Roman" w:cs="Times New Roman"/>
+        </w:rPr>
+        <w:t>4.8</w:t>
+      </w:r>
+    </w:p>
+    <w:p>
+      <w:pPr>
+        <w:rPr>
+          <w:rFonts w:ascii="Times New Roman" w:hAnsi="Times New Roman" w:cs="Times New Roman"/>
+        </w:rPr>
+      </w:pPr>
+      <w:r>
+        <w:rPr>
+          <w:rFonts w:ascii="Times New Roman" w:hAnsi="Times New Roman" w:cs="Times New Roman"/>
+          <w:noProof/>
+        </w:rPr>
+        <w:drawing>
+          <wp:inline distT="0" distB="0" distL="0" distR="0" wp14:anchorId="39F7B126" wp14:editId="6F39F9DA">
+            <wp:extent cx="4604988" cy="3273425"/>
+            <wp:effectExtent l="0" t="0" r="5715" b="3175"/>
+            <wp:docPr id="2" name="Picture 2" descr="Diagram&#10;&#10;Description automatically generated"/>
+            <wp:cNvGraphicFramePr>
+              <a:graphicFrameLocks xmlns:a="http://schemas.openxmlformats.org/drawingml/2006/main" noChangeAspect="1"/>
+            </wp:cNvGraphicFramePr>
+            <a:graphic xmlns:a="http://schemas.openxmlformats.org/drawingml/2006/main">
+              <a:graphicData uri="http://schemas.openxmlformats.org/drawingml/2006/picture">
+                <pic:pic xmlns:pic="http://schemas.openxmlformats.org/drawingml/2006/picture">
+                  <pic:nvPicPr>
+                    <pic:cNvPr id="2" name="Picture 2" descr="Diagram&#10;&#10;Description automatically generated"/>
+                    <pic:cNvPicPr/>
+                  </pic:nvPicPr>
+                  <pic:blipFill>
+                    <a:blip r:embed="rId7">
+                      <a:extLst>
+                        <a:ext uri="{28A0092B-C50C-407E-A947-70E740481C1C}">
+                          <a14:useLocalDpi xmlns:a14="http://schemas.microsoft.com/office/drawing/2010/main" val="0"/>
+                        </a:ext>
+                      </a:extLst>
+                    </a:blip>
+                    <a:stretch>
+                      <a:fillRect/>
+                    </a:stretch>
+                  </pic:blipFill>
+                  <pic:spPr>
+                    <a:xfrm>
+                      <a:off x="0" y="0"/>
+                      <a:ext cx="4637422" cy="3296481"/>
+                    </a:xfrm>
+                    <a:prstGeom prst="rect">
+                      <a:avLst/>
+                    </a:prstGeom>
+                  </pic:spPr>
+                </pic:pic>
+              </a:graphicData>
+            </a:graphic>
+          </wp:inline>
+        </w:drawing>
+      </w:r>
+    </w:p>
+    <w:p>
+      <w:pPr>
+        <w:rPr>
+          <w:rFonts w:ascii="Times New Roman" w:hAnsi="Times New Roman" w:cs="Times New Roman"/>
+        </w:rPr>
+      </w:pPr>
+    </w:p>
+    <w:p>
+      <w:pPr>
+        <w:rPr>
+          <w:rFonts w:ascii="Times New Roman" w:hAnsi="Times New Roman" w:cs="Times New Roman"/>
+        </w:rPr>
+      </w:pPr>
+      <w:r>
+        <w:rPr>
+          <w:rFonts w:ascii="Times New Roman" w:hAnsi="Times New Roman" w:cs="Times New Roman"/>
+        </w:rPr>
+        <w:t xml:space="preserve">Exercise </w:t>
+      </w:r>
+      <w:r>
+        <w:rPr>
+          <w:rFonts w:ascii="Times New Roman" w:hAnsi="Times New Roman" w:cs="Times New Roman"/>
+        </w:rPr>
+        <w:t>4.19</w:t>
+      </w:r>
+    </w:p>
+    <w:p>
+      <w:pPr>
+        <w:ind w:firstLine="720"/>
+        <w:rPr>
+          <w:rFonts w:ascii="Times New Roman" w:hAnsi="Times New Roman" w:cs="Times New Roman"/>
+          <w:i/>
+          <w:iCs/>
+        </w:rPr>
+      </w:pPr>
+      <w:r>
+        <w:rPr>
+          <w:rFonts w:ascii="Times New Roman" w:hAnsi="Times New Roman" w:cs="Times New Roman"/>
+        </w:rPr>
+        <w:t xml:space="preserve">1. </w:t>
+      </w:r>
+      <w:r>
+        <w:rPr>
+          <w:rFonts w:ascii="Times New Roman" w:hAnsi="Times New Roman" w:cs="Times New Roman"/>
+          <w:i/>
+          <w:iCs/>
+        </w:rPr>
+        <w:t xml:space="preserve">What is the relationship between </w:t>
+      </w:r>
+      <w:proofErr w:type="spellStart"/>
+      <w:r>
+        <w:rPr>
+          <w:rFonts w:ascii="Times New Roman" w:hAnsi="Times New Roman" w:cs="Times New Roman"/>
+          <w:i/>
+          <w:iCs/>
+        </w:rPr>
+        <w:t>tw</w:t>
+      </w:r>
+      <w:proofErr w:type="spellEnd"/>
+      <w:r>
+        <w:rPr>
+          <w:rFonts w:ascii="Times New Roman" w:hAnsi="Times New Roman" w:cs="Times New Roman"/>
+          <w:i/>
+          <w:iCs/>
+        </w:rPr>
+        <w:t>-equivalence, tautological equivalence and logical</w:t>
+      </w:r>
+    </w:p>
+    <w:p>
+      <w:pPr>
+        <w:rPr>
+          <w:rFonts w:ascii="Times New Roman" w:hAnsi="Times New Roman" w:cs="Times New Roman"/>
+          <w:i/>
+          <w:iCs/>
+        </w:rPr>
+      </w:pPr>
+      <w:r>
+        <w:rPr>
+          <w:rFonts w:ascii="Times New Roman" w:hAnsi="Times New Roman" w:cs="Times New Roman"/>
+          <w:i/>
+          <w:iCs/>
+        </w:rPr>
+        <w:t>equivalence?</w:t>
+      </w:r>
+    </w:p>
+    <w:p>
+      <w:pPr>
+        <w:rPr>
+          <w:rFonts w:ascii="Times New Roman" w:hAnsi="Times New Roman" w:cs="Times New Roman"/>
+        </w:rPr>
+      </w:pPr>
+      <w:r>
+        <w:rPr>
+          <w:rFonts w:ascii="Times New Roman" w:hAnsi="Times New Roman" w:cs="Times New Roman"/>
+        </w:rPr>
+        <w:tab/>
+        <w:t>A Tarski’s World (TW) equivalence is a logical equivalence. It follows that the all sentences that are TW-equivalent are logically equivalent but not vice versa. It’s such that all sentences are logically equivalent, but they’re not always TW-equivalent.</w:t>
+      </w:r>
+    </w:p>
+    <w:p>
+      <w:pPr>
+        <w:rPr>
+          <w:rFonts w:ascii="Times New Roman" w:hAnsi="Times New Roman" w:cs="Times New Roman"/>
+        </w:rPr>
+      </w:pPr>
+      <w:r>
+        <w:rPr>
+          <w:rFonts w:ascii="Times New Roman" w:hAnsi="Times New Roman" w:cs="Times New Roman"/>
+        </w:rPr>
+        <w:lastRenderedPageBreak/>
+        <w:tab/>
+        <w:t>Meanwhile for tautological equivalence, it’s different. TW-equivalent sentences that are tautologically equivalent can be TW-equivalent, but this does not imply that one equivalence is an existence of another.</w:t>
+      </w:r>
+    </w:p>
+    <w:p>
+      <w:pPr>
+        <w:ind w:firstLine="720"/>
+        <w:rPr>
+          <w:rFonts w:ascii="Times New Roman" w:hAnsi="Times New Roman" w:cs="Times New Roman"/>
+          <w:i/>
+          <w:iCs/>
+        </w:rPr>
+      </w:pPr>
+      <w:r>
+        <w:rPr>
+          <w:rFonts w:ascii="Times New Roman" w:hAnsi="Times New Roman" w:cs="Times New Roman"/>
+        </w:rPr>
+        <w:t xml:space="preserve">2. </w:t>
+      </w:r>
+      <w:r>
+        <w:rPr>
+          <w:rFonts w:ascii="Times New Roman" w:hAnsi="Times New Roman" w:cs="Times New Roman"/>
+          <w:i/>
+          <w:iCs/>
+        </w:rPr>
+        <w:t xml:space="preserve">Give an example of a pair of sentences that are </w:t>
+      </w:r>
+      <w:proofErr w:type="spellStart"/>
+      <w:r>
+        <w:rPr>
+          <w:rFonts w:ascii="Times New Roman" w:hAnsi="Times New Roman" w:cs="Times New Roman"/>
+          <w:i/>
+          <w:iCs/>
+        </w:rPr>
+        <w:t>tw</w:t>
+      </w:r>
+      <w:proofErr w:type="spellEnd"/>
+      <w:r>
+        <w:rPr>
+          <w:rFonts w:ascii="Times New Roman" w:hAnsi="Times New Roman" w:cs="Times New Roman"/>
+          <w:i/>
+          <w:iCs/>
+        </w:rPr>
+        <w:t xml:space="preserve">-equivalent but not logically </w:t>
+      </w:r>
+      <w:proofErr w:type="spellStart"/>
+      <w:r>
+        <w:rPr>
+          <w:rFonts w:ascii="Times New Roman" w:hAnsi="Times New Roman" w:cs="Times New Roman"/>
+          <w:i/>
+          <w:iCs/>
+        </w:rPr>
+        <w:t>equiv</w:t>
+      </w:r>
+      <w:proofErr w:type="spellEnd"/>
+      <w:r>
+        <w:rPr>
+          <w:rFonts w:ascii="Times New Roman" w:hAnsi="Times New Roman" w:cs="Times New Roman"/>
+          <w:i/>
+          <w:iCs/>
+        </w:rPr>
+        <w:t>-</w:t>
+      </w:r>
+    </w:p>
+    <w:p>
+      <w:pPr>
+        <w:rPr>
+          <w:rFonts w:ascii="Times New Roman" w:hAnsi="Times New Roman" w:cs="Times New Roman"/>
+          <w:i/>
+          <w:iCs/>
+        </w:rPr>
+      </w:pPr>
+      <w:proofErr w:type="spellStart"/>
+      <w:r>
+        <w:rPr>
+          <w:rFonts w:ascii="Times New Roman" w:hAnsi="Times New Roman" w:cs="Times New Roman"/>
+          <w:i/>
+          <w:iCs/>
+        </w:rPr>
+        <w:t>alent</w:t>
+      </w:r>
+      <w:proofErr w:type="spellEnd"/>
+      <w:r>
+        <w:rPr>
+          <w:rFonts w:ascii="Times New Roman" w:hAnsi="Times New Roman" w:cs="Times New Roman"/>
+          <w:i/>
+          <w:iCs/>
+        </w:rPr>
+        <w:t>.</w:t>
+      </w:r>
+    </w:p>
+    <w:p>
+      <w:pPr>
+        <w:rPr>
+          <w:rFonts w:ascii="Times New Roman" w:hAnsi="Times New Roman" w:cs="Times New Roman"/>
+          <w:color w:val="202124"/>
+          <w:shd w:val="clear" w:color="auto" w:fill="FFFFFF"/>
+        </w:rPr>
+      </w:pPr>
+      <w:r>
+        <w:rPr>
+          <w:rFonts w:ascii="Times New Roman" w:hAnsi="Times New Roman" w:cs="Times New Roman"/>
+        </w:rPr>
+        <w:tab/>
+      </w:r>
+      <w:r>
+        <w:rPr>
+          <w:rFonts w:ascii="Times New Roman" w:hAnsi="Times New Roman" w:cs="Times New Roman"/>
+        </w:rPr>
+        <w:t xml:space="preserve">Sentence 1: </w:t>
+      </w:r>
+      <w:proofErr w:type="spellStart"/>
+      <w:proofErr w:type="gramStart"/>
+      <w:r>
+        <w:rPr>
+          <w:rFonts w:ascii="Times New Roman" w:hAnsi="Times New Roman" w:cs="Times New Roman"/>
+        </w:rPr>
+        <w:t>SameRow</w:t>
+      </w:r>
+      <w:proofErr w:type="spellEnd"/>
+      <w:r>
+        <w:rPr>
+          <w:rFonts w:ascii="Times New Roman" w:hAnsi="Times New Roman" w:cs="Times New Roman"/>
+        </w:rPr>
+        <w:t>(</w:t>
+      </w:r>
+      <w:proofErr w:type="gramEnd"/>
+      <w:r>
+        <w:rPr>
+          <w:rFonts w:ascii="Times New Roman" w:hAnsi="Times New Roman" w:cs="Times New Roman"/>
+        </w:rPr>
+        <w:t xml:space="preserve">a, b) </w:t>
+      </w:r>
+      <w:r>
+        <w:rPr>
+          <w:rFonts w:ascii="Cambria Math" w:hAnsi="Cambria Math" w:cs="Cambria Math"/>
+          <w:color w:val="202124"/>
+          <w:shd w:val="clear" w:color="auto" w:fill="FFFFFF"/>
+        </w:rPr>
+        <w:t>∧</w:t>
+      </w:r>
+      <w:r>
+        <w:rPr>
+          <w:rFonts w:ascii="Times New Roman" w:hAnsi="Times New Roman" w:cs="Times New Roman"/>
+          <w:color w:val="202124"/>
+          <w:shd w:val="clear" w:color="auto" w:fill="FFFFFF"/>
+        </w:rPr>
+        <w:t xml:space="preserve"> </w:t>
+      </w:r>
+      <w:proofErr w:type="spellStart"/>
+      <w:r>
+        <w:rPr>
+          <w:rFonts w:ascii="Times New Roman" w:hAnsi="Times New Roman" w:cs="Times New Roman"/>
+          <w:color w:val="202124"/>
+          <w:shd w:val="clear" w:color="auto" w:fill="FFFFFF"/>
+        </w:rPr>
+        <w:t>SameCol</w:t>
+      </w:r>
+      <w:proofErr w:type="spellEnd"/>
+      <w:r>
+        <w:rPr>
+          <w:rFonts w:ascii="Times New Roman" w:hAnsi="Times New Roman" w:cs="Times New Roman"/>
+          <w:color w:val="202124"/>
+          <w:shd w:val="clear" w:color="auto" w:fill="FFFFFF"/>
+        </w:rPr>
+        <w:t>(a, b)</w:t>
+      </w:r>
+    </w:p>
+    <w:p>
+      <w:pPr>
+        <w:rPr>
+          <w:rFonts w:ascii="Times New Roman" w:hAnsi="Times New Roman" w:cs="Times New Roman"/>
+        </w:rPr>
+      </w:pPr>
+      <w:r>
+        <w:rPr>
+          <w:rFonts w:ascii="Times New Roman" w:hAnsi="Times New Roman" w:cs="Times New Roman"/>
+          <w:color w:val="202124"/>
+          <w:shd w:val="clear" w:color="auto" w:fill="FFFFFF"/>
+        </w:rPr>
+        <w:tab/>
+        <w:t>Sentence 2: c = d</w:t>
+      </w:r>
+    </w:p>
     <w:sectPr>
-      <w:headerReference w:type="even" r:id="rId6"/>
-      <w:headerReference w:type="default" r:id="rId7"/>
+      <w:headerReference w:type="even" r:id="rId8"/>
+      <w:headerReference w:type="default" r:id="rId9"/>
       <w:pgSz w:w="12240" w:h="15840"/>
       <w:pgMar w:top="1440" w:right="1440" w:bottom="1440" w:left="1440" w:header="720" w:footer="720" w:gutter="0"/>
       <w:cols w:space="720"/>
@@ -231,6 +736,127 @@
     </w:pPr>
   </w:p>
 </w:hdr>
+</file>
+
+<file path=word/numbering.xml><?xml version="1.0" encoding="utf-8"?>
+<w:numbering xmlns:wpc="http://schemas.microsoft.com/office/word/2010/wordprocessingCanvas" xmlns:cx="http://schemas.microsoft.com/office/drawing/2014/chartex" xmlns:cx1="http://schemas.microsoft.com/office/drawing/2015/9/8/chartex" xmlns:cx2="http://schemas.microsoft.com/office/drawing/2015/10/21/chartex" xmlns:cx3="http://schemas.microsoft.com/office/drawing/2016/5/9/chartex" xmlns:cx4="http://schemas.microsoft.com/office/drawing/2016/5/10/chartex" xmlns:cx5="http://schemas.microsoft.com/office/drawing/2016/5/11/chartex" xmlns:cx6="http://schemas.microsoft.com/office/drawing/2016/5/12/chartex" xmlns:cx7="http://schemas.microsoft.com/office/drawing/2016/5/13/chartex" xmlns:cx8="http://schemas.microsoft.com/office/drawing/2016/5/14/chartex" xmlns:mc="http://schemas.openxmlformats.org/markup-compatibility/2006" xmlns:aink="http://schemas.microsoft.com/office/drawing/2016/ink" xmlns:am3d="http://schemas.microsoft.com/office/drawing/2017/model3d" xmlns:o="urn:schemas-microsoft-com:office:office" xmlns:oel="http://schemas.microsoft.com/office/2019/extlst" xmlns:r="http://schemas.openxmlformats.org/officeDocument/2006/relationships" xmlns:m="http://schemas.openxmlformats.org/officeDocument/2006/math" xmlns:v="urn:schemas-microsoft-com:vml" xmlns:wp14="http://schemas.microsoft.com/office/word/2010/wordprocessingDrawing" xmlns:wp="http://schemas.openxmlformats.org/drawingml/2006/wordprocessingDrawing" xmlns:w10="urn:schemas-microsoft-com:office:word" xmlns:w="http://schemas.openxmlformats.org/wordprocessingml/2006/main" xmlns:w14="http://schemas.microsoft.com/office/word/2010/wordml" xmlns:w15="http://schemas.microsoft.com/office/word/2012/wordml" xmlns:w16cex="http://schemas.microsoft.com/office/word/2018/wordml/cex" xmlns:w16cid="http://schemas.microsoft.com/office/word/2016/wordml/cid" xmlns:w16="http://schemas.microsoft.com/office/word/2018/wordml" xmlns:w16sdtdh="http://schemas.microsoft.com/office/word/2020/wordml/sdtdatahash" xmlns:w16se="http://schemas.microsoft.com/office/word/2015/wordml/symex" xmlns:wpg="http://schemas.microsoft.com/office/word/2010/wordprocessingGroup" xmlns:wpi="http://schemas.microsoft.com/office/word/2010/wordprocessingInk" xmlns:wne="http://schemas.microsoft.com/office/word/2006/wordml" xmlns:wps="http://schemas.microsoft.com/office/word/2010/wordprocessingShape" mc:Ignorable="w14 w15 w16se w16cid w16 w16cex w16sdtdh wp14">
+  <w:abstractNum w:abstractNumId="0" w15:restartNumberingAfterBreak="0">
+    <w:nsid w:val="34FD13D5"/>
+    <w:multiLevelType w:val="multilevel"/>
+    <w:tmpl w:val="0A140778"/>
+    <w:lvl w:ilvl="0">
+      <w:start w:val="1"/>
+      <w:numFmt w:val="decimal"/>
+      <w:lvlText w:val="%1."/>
+      <w:lvlJc w:val="left"/>
+      <w:pPr>
+        <w:tabs>
+          <w:tab w:val="num" w:pos="720"/>
+        </w:tabs>
+        <w:ind w:left="720" w:hanging="360"/>
+      </w:pPr>
+    </w:lvl>
+    <w:lvl w:ilvl="1" w:tentative="1">
+      <w:start w:val="1"/>
+      <w:numFmt w:val="decimal"/>
+      <w:lvlText w:val="%2."/>
+      <w:lvlJc w:val="left"/>
+      <w:pPr>
+        <w:tabs>
+          <w:tab w:val="num" w:pos="1440"/>
+        </w:tabs>
+        <w:ind w:left="1440" w:hanging="360"/>
+      </w:pPr>
+    </w:lvl>
+    <w:lvl w:ilvl="2" w:tentative="1">
+      <w:start w:val="1"/>
+      <w:numFmt w:val="decimal"/>
+      <w:lvlText w:val="%3."/>
+      <w:lvlJc w:val="left"/>
+      <w:pPr>
+        <w:tabs>
+          <w:tab w:val="num" w:pos="2160"/>
+        </w:tabs>
+        <w:ind w:left="2160" w:hanging="360"/>
+      </w:pPr>
+    </w:lvl>
+    <w:lvl w:ilvl="3" w:tentative="1">
+      <w:start w:val="1"/>
+      <w:numFmt w:val="decimal"/>
+      <w:lvlText w:val="%4."/>
+      <w:lvlJc w:val="left"/>
+      <w:pPr>
+        <w:tabs>
+          <w:tab w:val="num" w:pos="2880"/>
+        </w:tabs>
+        <w:ind w:left="2880" w:hanging="360"/>
+      </w:pPr>
+    </w:lvl>
+    <w:lvl w:ilvl="4" w:tentative="1">
+      <w:start w:val="1"/>
+      <w:numFmt w:val="decimal"/>
+      <w:lvlText w:val="%5."/>
+      <w:lvlJc w:val="left"/>
+      <w:pPr>
+        <w:tabs>
+          <w:tab w:val="num" w:pos="3600"/>
+        </w:tabs>
+        <w:ind w:left="3600" w:hanging="360"/>
+      </w:pPr>
+    </w:lvl>
+    <w:lvl w:ilvl="5" w:tentative="1">
+      <w:start w:val="1"/>
+      <w:numFmt w:val="decimal"/>
+      <w:lvlText w:val="%6."/>
+      <w:lvlJc w:val="left"/>
+      <w:pPr>
+        <w:tabs>
+          <w:tab w:val="num" w:pos="4320"/>
+        </w:tabs>
+        <w:ind w:left="4320" w:hanging="360"/>
+      </w:pPr>
+    </w:lvl>
+    <w:lvl w:ilvl="6" w:tentative="1">
+      <w:start w:val="1"/>
+      <w:numFmt w:val="decimal"/>
+      <w:lvlText w:val="%7."/>
+      <w:lvlJc w:val="left"/>
+      <w:pPr>
+        <w:tabs>
+          <w:tab w:val="num" w:pos="5040"/>
+        </w:tabs>
+        <w:ind w:left="5040" w:hanging="360"/>
+      </w:pPr>
+    </w:lvl>
+    <w:lvl w:ilvl="7" w:tentative="1">
+      <w:start w:val="1"/>
+      <w:numFmt w:val="decimal"/>
+      <w:lvlText w:val="%8."/>
+      <w:lvlJc w:val="left"/>
+      <w:pPr>
+        <w:tabs>
+          <w:tab w:val="num" w:pos="5760"/>
+        </w:tabs>
+        <w:ind w:left="5760" w:hanging="360"/>
+      </w:pPr>
+    </w:lvl>
+    <w:lvl w:ilvl="8" w:tentative="1">
+      <w:start w:val="1"/>
+      <w:numFmt w:val="decimal"/>
+      <w:lvlText w:val="%9."/>
+      <w:lvlJc w:val="left"/>
+      <w:pPr>
+        <w:tabs>
+          <w:tab w:val="num" w:pos="6480"/>
+        </w:tabs>
+        <w:ind w:left="6480" w:hanging="360"/>
+      </w:pPr>
+    </w:lvl>
+  </w:abstractNum>
+  <w:num w:numId="1" w16cid:durableId="91702116">
+    <w:abstractNumId w:val="0"/>
+  </w:num>
+</w:numbering>
 </file>
 
 <file path=word/styles.xml><?xml version="1.0" encoding="utf-8"?>
